--- a/lab05/report/report.docx
+++ b/lab05/report/report.docx
@@ -533,7 +533,7 @@
               <a:graphicData uri="http://schemas.openxmlformats.org/drawingml/2006/picture">
                 <pic:pic>
                   <pic:nvPicPr>
-                    <pic:cNvPr descr="C:\Users\a7719\Desktop\gitrepo\lab05\report\img\1.png" id="25" name="Picture"/>
+                    <pic:cNvPr descr="C:\Users\a7719\Desktop\gitrepo\lab05\report\img\1.PNG" id="25" name="Picture"/>
                     <pic:cNvPicPr>
                       <a:picLocks noChangeArrowheads="1" noChangeAspect="1"/>
                     </pic:cNvPicPr>
@@ -604,7 +604,7 @@
               <a:graphicData uri="http://schemas.openxmlformats.org/drawingml/2006/picture">
                 <pic:pic>
                   <pic:nvPicPr>
-                    <pic:cNvPr descr="C:\Users\a7719\Desktop\gitrepo\lab05\report\img\2.png" id="28" name="Picture"/>
+                    <pic:cNvPr descr="C:\Users\a7719\Desktop\gitrepo\lab05\report\img\2.PNG" id="28" name="Picture"/>
                     <pic:cNvPicPr>
                       <a:picLocks noChangeArrowheads="1" noChangeAspect="1"/>
                     </pic:cNvPicPr>
